--- a/TECNICAS E INSTRUMENTOS DE RECOLECCION.docx
+++ b/TECNICAS E INSTRUMENTOS DE RECOLECCION.docx
@@ -1,49 +1,39 @@
 
 <file path=word/document.xml><?xml version="1.0" encoding="utf-8"?>
-<w:document xmlns:wpc="http://schemas.microsoft.com/office/word/2010/wordprocessingCanvas" xmlns:mc="http://schemas.openxmlformats.org/markup-compatibility/2006" xmlns:o="urn:schemas-microsoft-com:office:office" xmlns:r="http://schemas.openxmlformats.org/officeDocument/2006/relationships" xmlns:m="http://schemas.openxmlformats.org/officeDocument/2006/math" xmlns:v="urn:schemas-microsoft-com:vml" xmlns:wp14="http://schemas.microsoft.com/office/word/2010/wordprocessingDrawing" xmlns:wp="http://schemas.openxmlformats.org/drawingml/2006/wordprocessingDrawing" xmlns:w10="urn:schemas-microsoft-com:office:word" xmlns:w="http://schemas.openxmlformats.org/wordprocessingml/2006/main" xmlns:w14="http://schemas.microsoft.com/office/word/2010/wordml" xmlns:w15="http://schemas.microsoft.com/office/word/2012/wordml" xmlns:wpg="http://schemas.microsoft.com/office/word/2010/wordprocessingGroup" xmlns:wpi="http://schemas.microsoft.com/office/word/2010/wordprocessingInk" xmlns:wne="http://schemas.microsoft.com/office/word/2006/wordml" xmlns:wps="http://schemas.microsoft.com/office/word/2010/wordprocessingShape" mc:Ignorable="w14 w15 wp14">
+<w:document xmlns:wpc="http://schemas.microsoft.com/office/word/2010/wordprocessingCanvas" xmlns:cx="http://schemas.microsoft.com/office/drawing/2014/chartex" xmlns:cx1="http://schemas.microsoft.com/office/drawing/2015/9/8/chartex" xmlns:cx2="http://schemas.microsoft.com/office/drawing/2015/10/21/chartex" xmlns:cx3="http://schemas.microsoft.com/office/drawing/2016/5/9/chartex" xmlns:cx4="http://schemas.microsoft.com/office/drawing/2016/5/10/chartex" xmlns:cx5="http://schemas.microsoft.com/office/drawing/2016/5/11/chartex" xmlns:cx6="http://schemas.microsoft.com/office/drawing/2016/5/12/chartex" xmlns:cx7="http://schemas.microsoft.com/office/drawing/2016/5/13/chartex" xmlns:cx8="http://schemas.microsoft.com/office/drawing/2016/5/14/chartex" xmlns:mc="http://schemas.openxmlformats.org/markup-compatibility/2006" xmlns:aink="http://schemas.microsoft.com/office/drawing/2016/ink" xmlns:am3d="http://schemas.microsoft.com/office/drawing/2017/model3d" xmlns:o="urn:schemas-microsoft-com:office:office" xmlns:r="http://schemas.openxmlformats.org/officeDocument/2006/relationships" xmlns:m="http://schemas.openxmlformats.org/officeDocument/2006/math" xmlns:v="urn:schemas-microsoft-com:vml" xmlns:wp14="http://schemas.microsoft.com/office/word/2010/wordprocessingDrawing" xmlns:wp="http://schemas.openxmlformats.org/drawingml/2006/wordprocessingDrawing" xmlns:w10="urn:schemas-microsoft-com:office:word" xmlns:w="http://schemas.openxmlformats.org/wordprocessingml/2006/main" xmlns:w14="http://schemas.microsoft.com/office/word/2010/wordml" xmlns:w15="http://schemas.microsoft.com/office/word/2012/wordml" xmlns:w16cex="http://schemas.microsoft.com/office/word/2018/wordml/cex" xmlns:w16cid="http://schemas.microsoft.com/office/word/2016/wordml/cid" xmlns:w16="http://schemas.microsoft.com/office/word/2018/wordml" xmlns:w16sdtdh="http://schemas.microsoft.com/office/word/2020/wordml/sdtdatahash" xmlns:w16se="http://schemas.microsoft.com/office/word/2015/wordml/symex" xmlns:wpg="http://schemas.microsoft.com/office/word/2010/wordprocessingGroup" xmlns:wpi="http://schemas.microsoft.com/office/word/2010/wordprocessingInk" xmlns:wne="http://schemas.microsoft.com/office/word/2006/wordml" xmlns:wps="http://schemas.microsoft.com/office/word/2010/wordprocessingShape" mc:Ignorable="w14 w15 w16se w16cid w16 w16cex w16sdtdh wp14">
   <w:body>
-    <w:p xmlns:wp14="http://schemas.microsoft.com/office/word/2010/wordml" wp14:textId="46D9B3D9">
-      <w:bookmarkStart w:name="_GoBack" w:id="0"/>
-      <w:bookmarkEnd w:id="0"/>
+    <w:p>
       <w:r>
-        <w:rPr/>
         <w:t>TECNICAS E INSTRUMENTOS DE RECOLECCION</w:t>
       </w:r>
     </w:p>
     <w:p>
-      <w:pPr>
-        <w:pStyle w:val="Normal"/>
-      </w:pPr>
       <w:r>
-        <w:rPr/>
-        <w:t>Técnica: Encuestas</w:t>
+        <w:t>Técnica: Encuestas y Entrevistas</w:t>
       </w:r>
     </w:p>
+    <w:p/>
     <w:p>
-      <w:pPr>
-        <w:pStyle w:val="Normal"/>
-      </w:pPr>
       <w:r>
-        <w:rPr/>
-        <w:t xml:space="preserve">Instrumentos: Cuestionario en línea (abierto y cerrado), hojas de registro de respuestas.  </w:t>
+        <w:t>Instrumentos: Cuestionario en línea (abierto y cerrado), hojas de registro de respuestas, guía de entrevistas, grabadora de voz, cuaderno de notas.</w:t>
       </w:r>
     </w:p>
+    <w:p/>
     <w:p>
-      <w:pPr>
-        <w:pStyle w:val="Normal"/>
-      </w:pPr>
       <w:r>
-        <w:rPr/>
-        <w:t>Método: Se realizará la creación de una encuesta en línea a los socios de la empresa "SanBra" para poder conocer su opinión sobre la implementación del sistema de inventario y aplicativo WEB y su facilidad de uso de esta manera se utilizará una muestra aleatoria de los socios de diferentes áreas de la empresa. Los datos recolectados se analizarán mediante estadísticas  descriptivas.</w:t>
+        <w:t>Método: Se utilizará una combinación de técnicas de encuestas en línea y entrevistas estructuradas para obtener información sobre la implementación del sistema de inventario y aplicativo WEB en la empresa "</w:t>
+      </w:r>
+      <w:proofErr w:type="spellStart"/>
+      <w:r>
+        <w:t>SanBra</w:t>
+      </w:r>
+      <w:proofErr w:type="spellEnd"/>
+      <w:r>
+        <w:t>". Se enviará un cuestionario en línea a una muestra aleatoria de los socios de diferentes áreas de la empresa para conocer su opinión sobre la facilidad de uso y la efectividad de los sistemas. Los datos recolectados se analizarán mediante estadísticas descriptivas. Además, se llevarán a cabo entrevistas estructuradas con el gerente de la empresa para obtener su opinión sobre el impacto de los sistemas en la administración y planificación financiera de la empresa. Se utilizará una guía de entrevistas y se registrarán las respuestas utilizando una grabadora de voz y un cuaderno de notas.</w:t>
       </w:r>
     </w:p>
-    <w:p>
-      <w:pPr>
-        <w:pStyle w:val="Normal"/>
-      </w:pPr>
-    </w:p>
     <w:sectPr>
-      <w:pgSz w:w="11906" w:h="16838" w:orient="portrait"/>
+      <w:pgSz w:w="11906" w:h="16838"/>
       <w:pgMar w:top="1440" w:right="1440" w:bottom="1440" w:left="1440" w:header="720" w:footer="720" w:gutter="0"/>
       <w:cols w:space="720"/>
       <w:docGrid w:linePitch="360"/>
@@ -53,11 +43,11 @@
 </file>
 
 <file path=word/styles.xml><?xml version="1.0" encoding="utf-8"?>
-<w:styles xmlns:wp14="http://schemas.microsoft.com/office/word/2010/wordprocessingDrawing" xmlns:mc="http://schemas.openxmlformats.org/markup-compatibility/2006" xmlns:r="http://schemas.openxmlformats.org/officeDocument/2006/relationships" xmlns:w="http://schemas.openxmlformats.org/wordprocessingml/2006/main" xmlns:w14="http://schemas.microsoft.com/office/word/2010/wordml" xmlns:w15="http://schemas.microsoft.com/office/word/2012/wordml" mc:Ignorable="w14 w15 wp14">
+<w:styles xmlns:mc="http://schemas.openxmlformats.org/markup-compatibility/2006" xmlns:r="http://schemas.openxmlformats.org/officeDocument/2006/relationships" xmlns:w="http://schemas.openxmlformats.org/wordprocessingml/2006/main" xmlns:w14="http://schemas.microsoft.com/office/word/2010/wordml" xmlns:w15="http://schemas.microsoft.com/office/word/2012/wordml" xmlns:w16cex="http://schemas.microsoft.com/office/word/2018/wordml/cex" xmlns:w16cid="http://schemas.microsoft.com/office/word/2016/wordml/cid" xmlns:w16="http://schemas.microsoft.com/office/word/2018/wordml" xmlns:w16sdtdh="http://schemas.microsoft.com/office/word/2020/wordml/sdtdatahash" xmlns:w16se="http://schemas.microsoft.com/office/word/2015/wordml/symex" mc:Ignorable="w14 w15 w16se w16cid w16 w16cex w16sdtdh">
   <w:docDefaults>
     <w:rPrDefault>
       <w:rPr>
-        <w:rFonts w:asciiTheme="minorHAnsi" w:hAnsiTheme="minorHAnsi" w:eastAsiaTheme="minorHAnsi" w:cstheme="minorBidi"/>
+        <w:rFonts w:asciiTheme="minorHAnsi" w:eastAsiaTheme="minorHAnsi" w:hAnsiTheme="minorHAnsi" w:cstheme="minorBidi"/>
         <w:sz w:val="22"/>
         <w:szCs w:val="22"/>
         <w:lang w:val="es-ES" w:eastAsia="en-US" w:bidi="ar-SA"/>
@@ -69,17 +59,17 @@
       </w:pPr>
     </w:pPrDefault>
   </w:docDefaults>
-  <w:latentStyles w:defLockedState="0" w:defUIPriority="99" w:defSemiHidden="0" w:defUnhideWhenUsed="0" w:defQFormat="0" w:count="371">
+  <w:latentStyles w:defLockedState="0" w:defUIPriority="99" w:defSemiHidden="0" w:defUnhideWhenUsed="0" w:defQFormat="0" w:count="376">
     <w:lsdException w:name="Normal" w:uiPriority="0" w:qFormat="1"/>
     <w:lsdException w:name="heading 1" w:uiPriority="9" w:qFormat="1"/>
-    <w:lsdException w:name="heading 2" w:uiPriority="9" w:semiHidden="1" w:unhideWhenUsed="1" w:qFormat="1"/>
-    <w:lsdException w:name="heading 3" w:uiPriority="9" w:semiHidden="1" w:unhideWhenUsed="1" w:qFormat="1"/>
-    <w:lsdException w:name="heading 4" w:uiPriority="9" w:semiHidden="1" w:unhideWhenUsed="1" w:qFormat="1"/>
-    <w:lsdException w:name="heading 5" w:uiPriority="9" w:semiHidden="1" w:unhideWhenUsed="1" w:qFormat="1"/>
-    <w:lsdException w:name="heading 6" w:uiPriority="9" w:semiHidden="1" w:unhideWhenUsed="1" w:qFormat="1"/>
-    <w:lsdException w:name="heading 7" w:uiPriority="9" w:semiHidden="1" w:unhideWhenUsed="1" w:qFormat="1"/>
-    <w:lsdException w:name="heading 8" w:uiPriority="9" w:semiHidden="1" w:unhideWhenUsed="1" w:qFormat="1"/>
-    <w:lsdException w:name="heading 9" w:uiPriority="9" w:semiHidden="1" w:unhideWhenUsed="1" w:qFormat="1"/>
+    <w:lsdException w:name="heading 2" w:semiHidden="1" w:uiPriority="9" w:unhideWhenUsed="1" w:qFormat="1"/>
+    <w:lsdException w:name="heading 3" w:semiHidden="1" w:uiPriority="9" w:unhideWhenUsed="1" w:qFormat="1"/>
+    <w:lsdException w:name="heading 4" w:semiHidden="1" w:uiPriority="9" w:unhideWhenUsed="1" w:qFormat="1"/>
+    <w:lsdException w:name="heading 5" w:semiHidden="1" w:uiPriority="9" w:unhideWhenUsed="1" w:qFormat="1"/>
+    <w:lsdException w:name="heading 6" w:semiHidden="1" w:uiPriority="9" w:unhideWhenUsed="1" w:qFormat="1"/>
+    <w:lsdException w:name="heading 7" w:semiHidden="1" w:uiPriority="9" w:unhideWhenUsed="1" w:qFormat="1"/>
+    <w:lsdException w:name="heading 8" w:semiHidden="1" w:uiPriority="9" w:unhideWhenUsed="1" w:qFormat="1"/>
+    <w:lsdException w:name="heading 9" w:semiHidden="1" w:uiPriority="9" w:unhideWhenUsed="1" w:qFormat="1"/>
     <w:lsdException w:name="index 1" w:semiHidden="1" w:unhideWhenUsed="1"/>
     <w:lsdException w:name="index 2" w:semiHidden="1" w:unhideWhenUsed="1"/>
     <w:lsdException w:name="index 3" w:semiHidden="1" w:unhideWhenUsed="1"/>
@@ -89,22 +79,22 @@
     <w:lsdException w:name="index 7" w:semiHidden="1" w:unhideWhenUsed="1"/>
     <w:lsdException w:name="index 8" w:semiHidden="1" w:unhideWhenUsed="1"/>
     <w:lsdException w:name="index 9" w:semiHidden="1" w:unhideWhenUsed="1"/>
-    <w:lsdException w:name="toc 1" w:uiPriority="39" w:semiHidden="1" w:unhideWhenUsed="1"/>
-    <w:lsdException w:name="toc 2" w:uiPriority="39" w:semiHidden="1" w:unhideWhenUsed="1"/>
-    <w:lsdException w:name="toc 3" w:uiPriority="39" w:semiHidden="1" w:unhideWhenUsed="1"/>
-    <w:lsdException w:name="toc 4" w:uiPriority="39" w:semiHidden="1" w:unhideWhenUsed="1"/>
-    <w:lsdException w:name="toc 5" w:uiPriority="39" w:semiHidden="1" w:unhideWhenUsed="1"/>
-    <w:lsdException w:name="toc 6" w:uiPriority="39" w:semiHidden="1" w:unhideWhenUsed="1"/>
-    <w:lsdException w:name="toc 7" w:uiPriority="39" w:semiHidden="1" w:unhideWhenUsed="1"/>
-    <w:lsdException w:name="toc 8" w:uiPriority="39" w:semiHidden="1" w:unhideWhenUsed="1"/>
-    <w:lsdException w:name="toc 9" w:uiPriority="39" w:semiHidden="1" w:unhideWhenUsed="1"/>
+    <w:lsdException w:name="toc 1" w:semiHidden="1" w:uiPriority="39" w:unhideWhenUsed="1"/>
+    <w:lsdException w:name="toc 2" w:semiHidden="1" w:uiPriority="39" w:unhideWhenUsed="1"/>
+    <w:lsdException w:name="toc 3" w:semiHidden="1" w:uiPriority="39" w:unhideWhenUsed="1"/>
+    <w:lsdException w:name="toc 4" w:semiHidden="1" w:uiPriority="39" w:unhideWhenUsed="1"/>
+    <w:lsdException w:name="toc 5" w:semiHidden="1" w:uiPriority="39" w:unhideWhenUsed="1"/>
+    <w:lsdException w:name="toc 6" w:semiHidden="1" w:uiPriority="39" w:unhideWhenUsed="1"/>
+    <w:lsdException w:name="toc 7" w:semiHidden="1" w:uiPriority="39" w:unhideWhenUsed="1"/>
+    <w:lsdException w:name="toc 8" w:semiHidden="1" w:uiPriority="39" w:unhideWhenUsed="1"/>
+    <w:lsdException w:name="toc 9" w:semiHidden="1" w:uiPriority="39" w:unhideWhenUsed="1"/>
     <w:lsdException w:name="Normal Indent" w:semiHidden="1" w:unhideWhenUsed="1"/>
     <w:lsdException w:name="footnote text" w:semiHidden="1" w:unhideWhenUsed="1"/>
     <w:lsdException w:name="annotation text" w:semiHidden="1" w:unhideWhenUsed="1"/>
     <w:lsdException w:name="header" w:semiHidden="1" w:unhideWhenUsed="1"/>
     <w:lsdException w:name="footer" w:semiHidden="1" w:unhideWhenUsed="1"/>
     <w:lsdException w:name="index heading" w:semiHidden="1" w:unhideWhenUsed="1"/>
-    <w:lsdException w:name="caption" w:uiPriority="35" w:semiHidden="1" w:unhideWhenUsed="1" w:qFormat="1"/>
+    <w:lsdException w:name="caption" w:semiHidden="1" w:uiPriority="35" w:unhideWhenUsed="1" w:qFormat="1"/>
     <w:lsdException w:name="table of figures" w:semiHidden="1" w:unhideWhenUsed="1"/>
     <w:lsdException w:name="envelope address" w:semiHidden="1" w:unhideWhenUsed="1"/>
     <w:lsdException w:name="envelope return" w:semiHidden="1" w:unhideWhenUsed="1"/>
@@ -135,7 +125,7 @@
     <w:lsdException w:name="Title" w:uiPriority="10" w:qFormat="1"/>
     <w:lsdException w:name="Closing" w:semiHidden="1" w:unhideWhenUsed="1"/>
     <w:lsdException w:name="Signature" w:semiHidden="1" w:unhideWhenUsed="1"/>
-    <w:lsdException w:name="Default Paragraph Font" w:uiPriority="1" w:semiHidden="1" w:unhideWhenUsed="1"/>
+    <w:lsdException w:name="Default Paragraph Font" w:semiHidden="1" w:uiPriority="1" w:unhideWhenUsed="1"/>
     <w:lsdException w:name="Body Text" w:semiHidden="1" w:unhideWhenUsed="1"/>
     <w:lsdException w:name="Body Text Indent" w:semiHidden="1" w:unhideWhenUsed="1"/>
     <w:lsdException w:name="List Continue" w:semiHidden="1" w:unhideWhenUsed="1"/>
@@ -175,7 +165,6 @@
     <w:lsdException w:name="HTML Sample" w:semiHidden="1" w:unhideWhenUsed="1"/>
     <w:lsdException w:name="HTML Typewriter" w:semiHidden="1" w:unhideWhenUsed="1"/>
     <w:lsdException w:name="HTML Variable" w:semiHidden="1" w:unhideWhenUsed="1"/>
-    <w:lsdException w:name="Normal Table" w:semiHidden="1" w:unhideWhenUsed="1"/>
     <w:lsdException w:name="annotation subject" w:semiHidden="1" w:unhideWhenUsed="1"/>
     <w:lsdException w:name="No List" w:semiHidden="1" w:unhideWhenUsed="1"/>
     <w:lsdException w:name="Outline List 1" w:semiHidden="1" w:unhideWhenUsed="1"/>
@@ -218,11 +207,8 @@
     <w:lsdException w:name="Table Contemporary" w:semiHidden="1" w:unhideWhenUsed="1"/>
     <w:lsdException w:name="Table Elegant" w:semiHidden="1" w:unhideWhenUsed="1"/>
     <w:lsdException w:name="Table Professional" w:semiHidden="1" w:unhideWhenUsed="1"/>
-    <w:lsdException w:name="Table Subtle 1" w:semiHidden="1" w:unhideWhenUsed="1"/>
     <w:lsdException w:name="Table Subtle 2" w:semiHidden="1" w:unhideWhenUsed="1"/>
     <w:lsdException w:name="Table Web 1" w:semiHidden="1" w:unhideWhenUsed="1"/>
-    <w:lsdException w:name="Table Web 2" w:semiHidden="1" w:unhideWhenUsed="1"/>
-    <w:lsdException w:name="Table Web 3" w:semiHidden="1" w:unhideWhenUsed="1"/>
     <w:lsdException w:name="Balloon Text" w:semiHidden="1" w:unhideWhenUsed="1"/>
     <w:lsdException w:name="Table Grid" w:uiPriority="39"/>
     <w:lsdException w:name="Table Theme" w:semiHidden="1" w:unhideWhenUsed="1"/>
@@ -335,8 +321,8 @@
     <w:lsdException w:name="Subtle Reference" w:uiPriority="31" w:qFormat="1"/>
     <w:lsdException w:name="Intense Reference" w:uiPriority="32" w:qFormat="1"/>
     <w:lsdException w:name="Book Title" w:uiPriority="33" w:qFormat="1"/>
-    <w:lsdException w:name="Bibliography" w:uiPriority="37" w:semiHidden="1" w:unhideWhenUsed="1"/>
-    <w:lsdException w:name="TOC Heading" w:uiPriority="39" w:semiHidden="1" w:unhideWhenUsed="1" w:qFormat="1"/>
+    <w:lsdException w:name="Bibliography" w:semiHidden="1" w:uiPriority="37" w:unhideWhenUsed="1"/>
+    <w:lsdException w:name="TOC Heading" w:semiHidden="1" w:uiPriority="39" w:unhideWhenUsed="1" w:qFormat="1"/>
     <w:lsdException w:name="Plain Table 1" w:uiPriority="41"/>
     <w:lsdException w:name="Plain Table 2" w:uiPriority="42"/>
     <w:lsdException w:name="Plain Table 3" w:uiPriority="43"/>
@@ -441,18 +427,23 @@
     <w:lsdException w:name="List Table 5 Dark Accent 6" w:uiPriority="50"/>
     <w:lsdException w:name="List Table 6 Colorful Accent 6" w:uiPriority="51"/>
     <w:lsdException w:name="List Table 7 Colorful Accent 6" w:uiPriority="52"/>
+    <w:lsdException w:name="Mention" w:semiHidden="1" w:unhideWhenUsed="1"/>
+    <w:lsdException w:name="Smart Hyperlink" w:semiHidden="1" w:unhideWhenUsed="1"/>
+    <w:lsdException w:name="Hashtag" w:semiHidden="1" w:unhideWhenUsed="1"/>
+    <w:lsdException w:name="Unresolved Mention" w:semiHidden="1" w:unhideWhenUsed="1"/>
+    <w:lsdException w:name="Smart Link" w:semiHidden="1" w:unhideWhenUsed="1"/>
   </w:latentStyles>
-  <w:style w:type="paragraph" w:styleId="Normal" w:default="1">
+  <w:style w:type="paragraph" w:default="1" w:styleId="Normal">
     <w:name w:val="Normal"/>
     <w:qFormat/>
   </w:style>
-  <w:style w:type="character" w:styleId="DefaultParagraphFont" w:default="1">
+  <w:style w:type="character" w:default="1" w:styleId="Fuentedeprrafopredeter">
     <w:name w:val="Default Paragraph Font"/>
     <w:uiPriority w:val="1"/>
     <w:semiHidden/>
     <w:unhideWhenUsed/>
   </w:style>
-  <w:style w:type="table" w:styleId="TableNormal" w:default="1">
+  <w:style w:type="table" w:default="1" w:styleId="Tablanormal">
     <w:name w:val="Normal Table"/>
     <w:uiPriority w:val="99"/>
     <w:semiHidden/>
@@ -467,7 +458,7 @@
       </w:tblCellMar>
     </w:tblPr>
   </w:style>
-  <w:style w:type="numbering" w:styleId="NoList" w:default="1">
+  <w:style w:type="numbering" w:default="1" w:styleId="Sinlista">
     <w:name w:val="No List"/>
     <w:uiPriority w:val="99"/>
     <w:semiHidden/>

--- a/TECNICAS E INSTRUMENTOS DE RECOLECCION.docx
+++ b/TECNICAS E INSTRUMENTOS DE RECOLECCION.docx
@@ -29,7 +29,7 @@
       </w:r>
       <w:proofErr w:type="spellEnd"/>
       <w:r>
-        <w:t>". Se enviará un cuestionario en línea a una muestra aleatoria de los socios de diferentes áreas de la empresa para conocer su opinión sobre la facilidad de uso y la efectividad de los sistemas. Los datos recolectados se analizarán mediante estadísticas descriptivas. Además, se llevarán a cabo entrevistas estructuradas con el gerente de la empresa para obtener su opinión sobre el impacto de los sistemas en la administración y planificación financiera de la empresa. Se utilizará una guía de entrevistas y se registrarán las respuestas utilizando una grabadora de voz y un cuaderno de notas.</w:t>
+        <w:t>". Se enviará un cuestionario en línea a una muestra aleatoria de los socios de diferentes áreas de la empresa para conocer su opinión sobre la facilidad de uso y la efectividad de los sistemas. Los datos recolectados se analizarán mediante estadísticas descriptivas. Además, se llevarán a cabo entrevistas estructuradas con el gerente de la empresa para obtener su opinión sobre el impacto de los sistemas en la administración y planificación financiera de la empresa. Se utilizará una guía de entrevistas y se registrarán las respuestas utilizando una grabadora de voz y un cuaderno de notas</w:t>
       </w:r>
     </w:p>
     <w:sectPr>
@@ -165,6 +165,7 @@
     <w:lsdException w:name="HTML Sample" w:semiHidden="1" w:unhideWhenUsed="1"/>
     <w:lsdException w:name="HTML Typewriter" w:semiHidden="1" w:unhideWhenUsed="1"/>
     <w:lsdException w:name="HTML Variable" w:semiHidden="1" w:unhideWhenUsed="1"/>
+    <w:lsdException w:name="Normal Table" w:semiHidden="1" w:unhideWhenUsed="1"/>
     <w:lsdException w:name="annotation subject" w:semiHidden="1" w:unhideWhenUsed="1"/>
     <w:lsdException w:name="No List" w:semiHidden="1" w:unhideWhenUsed="1"/>
     <w:lsdException w:name="Outline List 1" w:semiHidden="1" w:unhideWhenUsed="1"/>
@@ -207,8 +208,11 @@
     <w:lsdException w:name="Table Contemporary" w:semiHidden="1" w:unhideWhenUsed="1"/>
     <w:lsdException w:name="Table Elegant" w:semiHidden="1" w:unhideWhenUsed="1"/>
     <w:lsdException w:name="Table Professional" w:semiHidden="1" w:unhideWhenUsed="1"/>
+    <w:lsdException w:name="Table Subtle 1" w:semiHidden="1" w:unhideWhenUsed="1"/>
     <w:lsdException w:name="Table Subtle 2" w:semiHidden="1" w:unhideWhenUsed="1"/>
     <w:lsdException w:name="Table Web 1" w:semiHidden="1" w:unhideWhenUsed="1"/>
+    <w:lsdException w:name="Table Web 2" w:semiHidden="1" w:unhideWhenUsed="1"/>
+    <w:lsdException w:name="Table Web 3" w:semiHidden="1" w:unhideWhenUsed="1"/>
     <w:lsdException w:name="Balloon Text" w:semiHidden="1" w:unhideWhenUsed="1"/>
     <w:lsdException w:name="Table Grid" w:uiPriority="39"/>
     <w:lsdException w:name="Table Theme" w:semiHidden="1" w:unhideWhenUsed="1"/>

--- a/TECNICAS E INSTRUMENTOS DE RECOLECCION.docx
+++ b/TECNICAS E INSTRUMENTOS DE RECOLECCION.docx
@@ -8,30 +8,330 @@
       </w:r>
     </w:p>
     <w:p>
-      <w:r>
-        <w:t>Técnica: Encuestas y Entrevistas</w:t>
+      <w:pPr>
+        <w:pStyle w:val="paragraph"/>
+        <w:spacing w:before="0" w:beforeAutospacing="0" w:after="0" w:afterAutospacing="0"/>
+        <w:textAlignment w:val="baseline"/>
+        <w:rPr>
+          <w:rStyle w:val="eop"/>
+          <w:rFonts w:ascii="Calibri" w:hAnsi="Calibri" w:cs="Calibri"/>
+          <w:sz w:val="22"/>
+          <w:szCs w:val="22"/>
+          <w:lang w:val="es-ES"/>
+        </w:rPr>
+      </w:pPr>
+      <w:r>
+        <w:rPr>
+          <w:rStyle w:val="normaltextrun"/>
+          <w:rFonts w:ascii="Calibri" w:hAnsi="Calibri" w:cs="Calibri"/>
+          <w:sz w:val="22"/>
+          <w:szCs w:val="22"/>
+          <w:lang w:val="es-ES"/>
+        </w:rPr>
+        <w:t>Técnica: Encuestas</w:t>
+      </w:r>
+      <w:r>
+        <w:rPr>
+          <w:rStyle w:val="eop"/>
+          <w:rFonts w:ascii="Calibri" w:hAnsi="Calibri" w:cs="Calibri"/>
+          <w:sz w:val="22"/>
+          <w:szCs w:val="22"/>
+          <w:lang w:val="es-ES"/>
+        </w:rPr>
+        <w:t> </w:t>
+      </w:r>
+    </w:p>
+    <w:p>
+      <w:pPr>
+        <w:pStyle w:val="paragraph"/>
+        <w:spacing w:before="0" w:beforeAutospacing="0" w:after="0" w:afterAutospacing="0"/>
+        <w:textAlignment w:val="baseline"/>
+        <w:rPr>
+          <w:rFonts w:ascii="Segoe UI" w:hAnsi="Segoe UI" w:cs="Segoe UI"/>
+          <w:sz w:val="18"/>
+          <w:szCs w:val="18"/>
+          <w:lang w:val="es-ES"/>
+        </w:rPr>
+      </w:pPr>
+    </w:p>
+    <w:p>
+      <w:pPr>
+        <w:pStyle w:val="paragraph"/>
+        <w:spacing w:before="0" w:beforeAutospacing="0" w:after="0" w:afterAutospacing="0"/>
+        <w:textAlignment w:val="baseline"/>
+        <w:rPr>
+          <w:rFonts w:ascii="Segoe UI" w:hAnsi="Segoe UI" w:cs="Segoe UI"/>
+          <w:sz w:val="18"/>
+          <w:szCs w:val="18"/>
+          <w:lang w:val="es-ES"/>
+        </w:rPr>
+      </w:pPr>
+      <w:r>
+        <w:rPr>
+          <w:rStyle w:val="normaltextrun"/>
+          <w:rFonts w:ascii="Calibri" w:hAnsi="Calibri" w:cs="Calibri"/>
+          <w:sz w:val="22"/>
+          <w:szCs w:val="22"/>
+          <w:lang w:val="es-ES"/>
+        </w:rPr>
+        <w:t>Instrumentos: Cuestionario en línea (abierto y cerrado), hojas de registro de respuestas.  </w:t>
+      </w:r>
+      <w:r>
+        <w:rPr>
+          <w:rStyle w:val="eop"/>
+          <w:rFonts w:ascii="Calibri" w:hAnsi="Calibri" w:cs="Calibri"/>
+          <w:sz w:val="22"/>
+          <w:szCs w:val="22"/>
+          <w:lang w:val="es-ES"/>
+        </w:rPr>
+        <w:t> </w:t>
+      </w:r>
+    </w:p>
+    <w:p>
+      <w:pPr>
+        <w:pStyle w:val="paragraph"/>
+        <w:spacing w:before="0" w:beforeAutospacing="0" w:after="0" w:afterAutospacing="0"/>
+        <w:textAlignment w:val="baseline"/>
+        <w:rPr>
+          <w:rStyle w:val="eop"/>
+          <w:rFonts w:ascii="Calibri" w:hAnsi="Calibri" w:cs="Calibri"/>
+          <w:sz w:val="22"/>
+          <w:szCs w:val="22"/>
+        </w:rPr>
+      </w:pPr>
+      <w:r>
+        <w:rPr>
+          <w:rStyle w:val="normaltextrun"/>
+          <w:rFonts w:ascii="Calibri" w:hAnsi="Calibri" w:cs="Calibri"/>
+          <w:sz w:val="22"/>
+          <w:szCs w:val="22"/>
+          <w:lang w:val="es-ES"/>
+        </w:rPr>
+        <w:t>Método: Se realizará la creación de una encuesta en línea a los socios de la empresa "</w:t>
+      </w:r>
+      <w:proofErr w:type="spellStart"/>
+      <w:r>
+        <w:rPr>
+          <w:rStyle w:val="normaltextrun"/>
+          <w:rFonts w:ascii="Calibri" w:hAnsi="Calibri" w:cs="Calibri"/>
+          <w:sz w:val="22"/>
+          <w:szCs w:val="22"/>
+          <w:lang w:val="es-ES"/>
+        </w:rPr>
+        <w:t>SanBra</w:t>
+      </w:r>
+      <w:proofErr w:type="spellEnd"/>
+      <w:r>
+        <w:rPr>
+          <w:rStyle w:val="normaltextrun"/>
+          <w:rFonts w:ascii="Calibri" w:hAnsi="Calibri" w:cs="Calibri"/>
+          <w:sz w:val="22"/>
+          <w:szCs w:val="22"/>
+          <w:lang w:val="es-ES"/>
+        </w:rPr>
+        <w:t>" para poder conocer su opinión sobre la implementación del sistema de inventario y aplicativo WEB y su facilidad de uso de esta manera se utilizará una muestra aleatoria de los socios de diferentes áreas de la empresa. Los datos recolectados se analizarán mediante </w:t>
+      </w:r>
+      <w:proofErr w:type="gramStart"/>
+      <w:r>
+        <w:rPr>
+          <w:rStyle w:val="normaltextrun"/>
+          <w:rFonts w:ascii="Calibri" w:hAnsi="Calibri" w:cs="Calibri"/>
+          <w:sz w:val="22"/>
+          <w:szCs w:val="22"/>
+          <w:lang w:val="es-ES"/>
+        </w:rPr>
+        <w:t>estadísticas  descriptivas</w:t>
+      </w:r>
+      <w:proofErr w:type="gramEnd"/>
+      <w:r>
+        <w:rPr>
+          <w:rStyle w:val="normaltextrun"/>
+          <w:rFonts w:ascii="Calibri" w:hAnsi="Calibri" w:cs="Calibri"/>
+          <w:sz w:val="22"/>
+          <w:szCs w:val="22"/>
+          <w:lang w:val="es-ES"/>
+        </w:rPr>
+        <w:t>.</w:t>
+      </w:r>
+      <w:r>
+        <w:rPr>
+          <w:rStyle w:val="eop"/>
+          <w:rFonts w:ascii="Calibri" w:hAnsi="Calibri" w:cs="Calibri"/>
+          <w:sz w:val="22"/>
+          <w:szCs w:val="22"/>
+        </w:rPr>
+        <w:t> </w:t>
+      </w:r>
+    </w:p>
+    <w:p>
+      <w:pPr>
+        <w:pStyle w:val="paragraph"/>
+        <w:spacing w:before="0" w:beforeAutospacing="0" w:after="0" w:afterAutospacing="0"/>
+        <w:textAlignment w:val="baseline"/>
+        <w:rPr>
+          <w:rFonts w:ascii="Segoe UI" w:hAnsi="Segoe UI" w:cs="Segoe UI"/>
+          <w:sz w:val="18"/>
+          <w:szCs w:val="18"/>
+        </w:rPr>
+      </w:pPr>
+    </w:p>
+    <w:p>
+      <w:pPr>
+        <w:pStyle w:val="paragraph"/>
+        <w:spacing w:before="0" w:beforeAutospacing="0" w:after="0" w:afterAutospacing="0"/>
+        <w:textAlignment w:val="baseline"/>
+        <w:rPr>
+          <w:rStyle w:val="eop"/>
+          <w:rFonts w:ascii="Calibri" w:hAnsi="Calibri" w:cs="Calibri"/>
+          <w:sz w:val="22"/>
+          <w:szCs w:val="22"/>
+          <w:lang w:val="es-ES"/>
+        </w:rPr>
+      </w:pPr>
+      <w:r>
+        <w:rPr>
+          <w:rStyle w:val="normaltextrun"/>
+          <w:rFonts w:ascii="Calibri" w:hAnsi="Calibri" w:cs="Calibri"/>
+          <w:sz w:val="22"/>
+          <w:szCs w:val="22"/>
+          <w:lang w:val="es-ES"/>
+        </w:rPr>
+        <w:t xml:space="preserve">Técnica: Entrevistas  </w:t>
+      </w:r>
+      <w:r>
+        <w:rPr>
+          <w:rStyle w:val="eop"/>
+          <w:rFonts w:ascii="Calibri" w:hAnsi="Calibri" w:cs="Calibri"/>
+          <w:sz w:val="22"/>
+          <w:szCs w:val="22"/>
+          <w:lang w:val="es-ES"/>
+        </w:rPr>
+        <w:t> </w:t>
+      </w:r>
+    </w:p>
+    <w:p>
+      <w:pPr>
+        <w:pStyle w:val="paragraph"/>
+        <w:spacing w:before="0" w:beforeAutospacing="0" w:after="0" w:afterAutospacing="0"/>
+        <w:textAlignment w:val="baseline"/>
+        <w:rPr>
+          <w:rFonts w:ascii="Segoe UI" w:hAnsi="Segoe UI" w:cs="Segoe UI"/>
+          <w:sz w:val="18"/>
+          <w:szCs w:val="18"/>
+          <w:lang w:val="es-ES"/>
+        </w:rPr>
+      </w:pPr>
+    </w:p>
+    <w:p>
+      <w:pPr>
+        <w:pStyle w:val="paragraph"/>
+        <w:spacing w:before="0" w:beforeAutospacing="0" w:after="0" w:afterAutospacing="0"/>
+        <w:textAlignment w:val="baseline"/>
+        <w:rPr>
+          <w:rFonts w:ascii="Segoe UI" w:hAnsi="Segoe UI" w:cs="Segoe UI"/>
+          <w:sz w:val="18"/>
+          <w:szCs w:val="18"/>
+          <w:lang w:val="es-ES"/>
+        </w:rPr>
+      </w:pPr>
+      <w:r>
+        <w:rPr>
+          <w:rStyle w:val="normaltextrun"/>
+          <w:rFonts w:ascii="Calibri" w:hAnsi="Calibri" w:cs="Calibri"/>
+          <w:sz w:val="22"/>
+          <w:szCs w:val="22"/>
+          <w:lang w:val="es-ES"/>
+        </w:rPr>
+        <w:t>Instrumentos: Guía de entrevistas, grabadora de voz, cuaderno de notas </w:t>
+      </w:r>
+      <w:r>
+        <w:rPr>
+          <w:rStyle w:val="eop"/>
+          <w:rFonts w:ascii="Calibri" w:hAnsi="Calibri" w:cs="Calibri"/>
+          <w:sz w:val="22"/>
+          <w:szCs w:val="22"/>
+          <w:lang w:val="es-ES"/>
+        </w:rPr>
+        <w:t> </w:t>
+      </w:r>
+    </w:p>
+    <w:p>
+      <w:pPr>
+        <w:pStyle w:val="paragraph"/>
+        <w:spacing w:before="0" w:beforeAutospacing="0" w:after="0" w:afterAutospacing="0"/>
+        <w:textAlignment w:val="baseline"/>
+        <w:rPr>
+          <w:rFonts w:ascii="Segoe UI" w:hAnsi="Segoe UI" w:cs="Segoe UI"/>
+          <w:sz w:val="18"/>
+          <w:szCs w:val="18"/>
+        </w:rPr>
+      </w:pPr>
+      <w:r>
+        <w:rPr>
+          <w:rStyle w:val="normaltextrun"/>
+          <w:rFonts w:ascii="Calibri" w:hAnsi="Calibri" w:cs="Calibri"/>
+          <w:sz w:val="22"/>
+          <w:szCs w:val="22"/>
+          <w:lang w:val="es-ES"/>
+        </w:rPr>
+        <w:t>Metodología: Se realizarán entrevistas estructuradas al gerente de la empresa "</w:t>
+      </w:r>
+      <w:proofErr w:type="spellStart"/>
+      <w:r>
+        <w:rPr>
+          <w:rStyle w:val="normaltextrun"/>
+          <w:rFonts w:ascii="Calibri" w:hAnsi="Calibri" w:cs="Calibri"/>
+          <w:sz w:val="22"/>
+          <w:szCs w:val="22"/>
+          <w:lang w:val="es-ES"/>
+        </w:rPr>
+        <w:t>SanBra</w:t>
+      </w:r>
+      <w:proofErr w:type="spellEnd"/>
+      <w:r>
+        <w:rPr>
+          <w:rStyle w:val="normaltextrun"/>
+          <w:rFonts w:ascii="Calibri" w:hAnsi="Calibri" w:cs="Calibri"/>
+          <w:sz w:val="22"/>
+          <w:szCs w:val="22"/>
+          <w:lang w:val="es-ES"/>
+        </w:rPr>
+        <w:t>" para conocer su opinión sobre la implementación del sistema de inventario y aplicativo WEB y su impacto en la administración y planificación financiera de la empresa.</w:t>
+      </w:r>
+      <w:r>
+        <w:rPr>
+          <w:rStyle w:val="eop"/>
+          <w:rFonts w:ascii="Calibri" w:hAnsi="Calibri" w:cs="Calibri"/>
+          <w:sz w:val="22"/>
+          <w:szCs w:val="22"/>
+        </w:rPr>
+        <w:t> </w:t>
+      </w:r>
+    </w:p>
+    <w:p>
+      <w:pPr>
+        <w:pStyle w:val="paragraph"/>
+        <w:spacing w:before="0" w:beforeAutospacing="0" w:after="0" w:afterAutospacing="0"/>
+        <w:textAlignment w:val="baseline"/>
+        <w:rPr>
+          <w:rFonts w:ascii="Segoe UI" w:hAnsi="Segoe UI" w:cs="Segoe UI"/>
+          <w:sz w:val="18"/>
+          <w:szCs w:val="18"/>
+          <w:lang w:val="es-ES"/>
+        </w:rPr>
+      </w:pPr>
+      <w:r>
+        <w:rPr>
+          <w:rStyle w:val="eop"/>
+          <w:rFonts w:ascii="Calibri" w:hAnsi="Calibri" w:cs="Calibri"/>
+          <w:sz w:val="22"/>
+          <w:szCs w:val="22"/>
+          <w:lang w:val="es-ES"/>
+        </w:rPr>
+        <w:t> </w:t>
       </w:r>
     </w:p>
     <w:p/>
-    <w:p>
-      <w:r>
-        <w:t>Instrumentos: Cuestionario en línea (abierto y cerrado), hojas de registro de respuestas, guía de entrevistas, grabadora de voz, cuaderno de notas.</w:t>
-      </w:r>
-    </w:p>
-    <w:p/>
-    <w:p>
-      <w:r>
-        <w:t>Método: Se utilizará una combinación de técnicas de encuestas en línea y entrevistas estructuradas para obtener información sobre la implementación del sistema de inventario y aplicativo WEB en la empresa "</w:t>
-      </w:r>
-      <w:proofErr w:type="spellStart"/>
-      <w:r>
-        <w:t>SanBra</w:t>
-      </w:r>
-      <w:proofErr w:type="spellEnd"/>
-      <w:r>
-        <w:t>". Se enviará un cuestionario en línea a una muestra aleatoria de los socios de diferentes áreas de la empresa para conocer su opinión sobre la facilidad de uso y la efectividad de los sistemas. Los datos recolectados se analizarán mediante estadísticas descriptivas. Además, se llevarán a cabo entrevistas estructuradas con el gerente de la empresa para obtener su opinión sobre el impacto de los sistemas en la administración y planificación financiera de la empresa. Se utilizará una guía de entrevistas y se registrarán las respuestas utilizando una grabadora de voz y un cuaderno de notas</w:t>
-      </w:r>
-    </w:p>
     <w:sectPr>
       <w:pgSz w:w="11906" w:h="16838"/>
       <w:pgMar w:top="1440" w:right="1440" w:bottom="1440" w:left="1440" w:header="720" w:footer="720" w:gutter="0"/>
@@ -468,6 +768,30 @@
     <w:semiHidden/>
     <w:unhideWhenUsed/>
   </w:style>
+  <w:style w:type="paragraph" w:customStyle="1" w:styleId="paragraph">
+    <w:name w:val="paragraph"/>
+    <w:basedOn w:val="Normal"/>
+    <w:rsid w:val="00A71821"/>
+    <w:pPr>
+      <w:spacing w:before="100" w:beforeAutospacing="1" w:after="100" w:afterAutospacing="1" w:line="240" w:lineRule="auto"/>
+    </w:pPr>
+    <w:rPr>
+      <w:rFonts w:ascii="Times New Roman" w:eastAsia="Times New Roman" w:hAnsi="Times New Roman" w:cs="Times New Roman"/>
+      <w:sz w:val="24"/>
+      <w:szCs w:val="24"/>
+      <w:lang w:val="es-CO" w:eastAsia="es-CO"/>
+    </w:rPr>
+  </w:style>
+  <w:style w:type="character" w:customStyle="1" w:styleId="normaltextrun">
+    <w:name w:val="normaltextrun"/>
+    <w:basedOn w:val="Fuentedeprrafopredeter"/>
+    <w:rsid w:val="00A71821"/>
+  </w:style>
+  <w:style w:type="character" w:customStyle="1" w:styleId="eop">
+    <w:name w:val="eop"/>
+    <w:basedOn w:val="Fuentedeprrafopredeter"/>
+    <w:rsid w:val="00A71821"/>
+  </w:style>
 </w:styles>
 </file>
 
